--- a/Documentação.docx
+++ b/Documentação.docx
@@ -106,9 +106,18 @@
         <w:t>IMAGEM</w:t>
       </w:r>
     </w:p>
-    <w:p/>
     <w:p>
       <w:r>
+        <w:t>Personagens</w:t>
+      </w:r>
+    </w:p>
+    <w:p>
+      <w:pPr>
+        <w:rPr>
+          <w:u w:val="single"/>
+        </w:rPr>
+      </w:pPr>
+      <w:r>
         <w:t xml:space="preserve">Crie um personagem de corpo inteiro com um gif se movimentando e piscando com base nessa foto abaixo, a imagem pode ser </w:t>
       </w:r>
       <w:r>
@@ -152,6 +161,80 @@
       </w:r>
       <w:r>
         <w:t xml:space="preserve"> do autismo faça ele magro</w:t>
+      </w:r>
+      <w:r>
+        <w:br/>
+      </w:r>
+      <w:r>
+        <w:br/>
+        <w:t>ISAAC</w:t>
+      </w:r>
+      <w:r>
+        <w:br/>
+      </w:r>
+      <w:r>
+        <w:t xml:space="preserve">crie um personagem igual ao da foto versão adolescente troque a </w:t>
+      </w:r>
+      <w:proofErr w:type="spellStart"/>
+      <w:r>
+        <w:t>mascara</w:t>
+      </w:r>
+      <w:proofErr w:type="spellEnd"/>
+      <w:r>
+        <w:t xml:space="preserve"> por uma </w:t>
+      </w:r>
+      <w:proofErr w:type="spellStart"/>
+      <w:r>
+        <w:t>mascara</w:t>
+      </w:r>
+      <w:proofErr w:type="spellEnd"/>
+      <w:r>
+        <w:t xml:space="preserve"> de pano e deixe ele um pouco mais forte mantenha o cordão de autismo em seu pescoço como se fosse uma pessoa a ser escolhida pelo jogador, deixe ele de frente, o cabelo dele e curto e crespo</w:t>
+      </w:r>
+      <w:r>
+        <w:br/>
+      </w:r>
+      <w:r>
+        <w:br/>
+        <w:t>DAVI</w:t>
+      </w:r>
+      <w:r>
+        <w:br/>
+      </w:r>
+      <w:r>
+        <w:t xml:space="preserve">crie um personagem igual ao da foto versão adolescente um pouco mais real troque a </w:t>
+      </w:r>
+      <w:proofErr w:type="spellStart"/>
+      <w:r>
+        <w:t>mascara</w:t>
+      </w:r>
+      <w:proofErr w:type="spellEnd"/>
+      <w:r>
+        <w:t xml:space="preserve"> por uma </w:t>
+      </w:r>
+      <w:proofErr w:type="spellStart"/>
+      <w:r>
+        <w:t>mascara</w:t>
+      </w:r>
+      <w:proofErr w:type="spellEnd"/>
+      <w:r>
+        <w:t xml:space="preserve"> de pano toda preta, coloque um semblante do homem aranha ou somente o </w:t>
+      </w:r>
+      <w:proofErr w:type="spellStart"/>
+      <w:r>
+        <w:t>simbolo</w:t>
+      </w:r>
+      <w:proofErr w:type="spellEnd"/>
+      <w:r>
+        <w:t xml:space="preserve"> aranha em branco na sua camisa, deixe ele de frente de corpo inteiro ou </w:t>
+      </w:r>
+      <w:proofErr w:type="spellStart"/>
+      <w:r>
+        <w:t>ate</w:t>
+      </w:r>
+      <w:proofErr w:type="spellEnd"/>
+      <w:r>
+        <w:t xml:space="preserve"> o joelho a coloque uma Blusa precisa ser preta, como se fosse uma pessoa a ser escolhida pelo jogador.</w:t>
       </w:r>
     </w:p>
     <w:sectPr>
